--- a/SET 1.docx
+++ b/SET 1.docx
@@ -12080,14 +12080,7 @@
           <w:rFonts w:ascii="Times New Roman" w:hAnsi="Times New Roman" w:cs="Times New Roman"/>
           <w:lang w:val="en-US"/>
         </w:rPr>
-        <w:t xml:space="preserve"> FROM SAILORS WHERE RATING&gt;(SELECT </w:t>
-      </w:r>
-      <w:r>
-        <w:rPr>
-          <w:rFonts w:ascii="Times New Roman" w:hAnsi="Times New Roman" w:cs="Times New Roman"/>
-          <w:lang w:val="en-US"/>
-        </w:rPr>
-        <w:t xml:space="preserve">   </w:t>
+        <w:t xml:space="preserve"> FROM SAILORS WHERE RATING&gt;(SELECT    </w:t>
       </w:r>
     </w:p>
     <w:p>
@@ -12103,14 +12096,7 @@
           <w:rFonts w:ascii="Times New Roman" w:hAnsi="Times New Roman" w:cs="Times New Roman"/>
           <w:lang w:val="en-US"/>
         </w:rPr>
-        <w:t xml:space="preserve">      </w:t>
-      </w:r>
-      <w:r>
-        <w:rPr>
-          <w:rFonts w:ascii="Times New Roman" w:hAnsi="Times New Roman" w:cs="Times New Roman"/>
-          <w:lang w:val="en-US"/>
-        </w:rPr>
-        <w:t>MAX(RATING) FROM SAILORS WHERE SNAME='HORATIO');</w:t>
+        <w:t xml:space="preserve">      MAX(RATING) FROM SAILORS WHERE SNAME='HORATIO');</w:t>
       </w:r>
     </w:p>
     <w:p>
@@ -12186,102 +12172,640 @@
     </w:p>
     <w:p>
       <w:pPr>
-        <w:ind w:left="720"/>
-        <w:rPr>
-          <w:rFonts w:ascii="Times New Roman" w:hAnsi="Times New Roman" w:cs="Times New Roman"/>
-          <w:b/>
-          <w:bCs/>
-          <w:lang w:val="en-US"/>
-        </w:rPr>
-      </w:pPr>
-      <w:r>
-        <w:rPr>
-          <w:rFonts w:ascii="Times New Roman" w:hAnsi="Times New Roman" w:cs="Times New Roman"/>
-          <w:b/>
-          <w:bCs/>
-          <w:lang w:val="en-US"/>
-        </w:rPr>
-        <w:t>13. Find the names of sailors who have reserved all boats.</w:t>
-      </w:r>
-    </w:p>
-    <w:p>
-      <w:pPr>
-        <w:ind w:left="720"/>
-        <w:rPr>
-          <w:rFonts w:ascii="Times New Roman" w:hAnsi="Times New Roman" w:cs="Times New Roman"/>
-          <w:b/>
-          <w:bCs/>
-          <w:lang w:val="en-US"/>
-        </w:rPr>
-      </w:pPr>
-      <w:r>
-        <w:rPr>
-          <w:rFonts w:ascii="Times New Roman" w:hAnsi="Times New Roman" w:cs="Times New Roman"/>
-          <w:b/>
-          <w:bCs/>
-          <w:lang w:val="en-US"/>
-        </w:rPr>
-        <w:t>14. Count the number of different sailor names.</w:t>
-      </w:r>
-    </w:p>
-    <w:p>
-      <w:pPr>
-        <w:ind w:left="720"/>
-        <w:rPr>
-          <w:rFonts w:ascii="Times New Roman" w:hAnsi="Times New Roman" w:cs="Times New Roman"/>
-          <w:b/>
-          <w:bCs/>
-          <w:lang w:val="en-US"/>
-        </w:rPr>
-      </w:pPr>
-      <w:r>
-        <w:rPr>
-          <w:rFonts w:ascii="Times New Roman" w:hAnsi="Times New Roman" w:cs="Times New Roman"/>
-          <w:b/>
-          <w:bCs/>
-          <w:lang w:val="en-US"/>
-        </w:rPr>
-        <w:t>15. Calculate the average age of all sailors.</w:t>
-      </w:r>
-    </w:p>
-    <w:p>
-      <w:pPr>
-        <w:ind w:left="720"/>
-        <w:rPr>
-          <w:rFonts w:ascii="Times New Roman" w:hAnsi="Times New Roman" w:cs="Times New Roman"/>
-          <w:b/>
-          <w:bCs/>
-          <w:lang w:val="en-US"/>
-        </w:rPr>
-      </w:pPr>
-      <w:r>
-        <w:rPr>
-          <w:rFonts w:ascii="Times New Roman" w:hAnsi="Times New Roman" w:cs="Times New Roman"/>
-          <w:b/>
-          <w:bCs/>
-          <w:lang w:val="en-US"/>
-        </w:rPr>
-        <w:t>16. Find the average age of sailors for each rating level.</w:t>
-      </w:r>
-    </w:p>
-    <w:p>
-      <w:pPr>
-        <w:ind w:left="720"/>
-        <w:rPr>
-          <w:rFonts w:ascii="Times New Roman" w:hAnsi="Times New Roman" w:cs="Times New Roman"/>
-          <w:b/>
-          <w:bCs/>
-          <w:lang w:val="en-US"/>
-        </w:rPr>
-      </w:pPr>
-      <w:r>
-        <w:rPr>
-          <w:rFonts w:ascii="Times New Roman" w:hAnsi="Times New Roman" w:cs="Times New Roman"/>
-          <w:b/>
-          <w:bCs/>
-          <w:lang w:val="en-US"/>
-        </w:rPr>
-        <w:t>17. Find the average age of sailors for each rating level that has at least two sailors.</w:t>
+        <w:pStyle w:val="ListParagraph"/>
+        <w:numPr>
+          <w:ilvl w:val="0"/>
+          <w:numId w:val="10"/>
+        </w:numPr>
+        <w:rPr>
+          <w:rFonts w:ascii="Times New Roman" w:hAnsi="Times New Roman" w:cs="Times New Roman"/>
+          <w:b/>
+          <w:bCs/>
+          <w:lang w:val="en-US"/>
+        </w:rPr>
+      </w:pPr>
+      <w:r>
+        <w:rPr>
+          <w:rFonts w:ascii="Times New Roman" w:hAnsi="Times New Roman" w:cs="Times New Roman"/>
+          <w:b/>
+          <w:bCs/>
+          <w:lang w:val="en-US"/>
+        </w:rPr>
+        <w:t>Find the names of sailors who have reserved all boats.</w:t>
+      </w:r>
+    </w:p>
+    <w:p>
+      <w:pPr>
+        <w:pStyle w:val="ListParagraph"/>
+        <w:spacing w:line="360" w:lineRule="auto"/>
+        <w:ind w:left="1080"/>
+        <w:rPr>
+          <w:rFonts w:ascii="Times New Roman" w:hAnsi="Times New Roman" w:cs="Times New Roman"/>
+          <w:lang w:val="en-US"/>
+        </w:rPr>
+      </w:pPr>
+      <w:r>
+        <w:rPr>
+          <w:rFonts w:ascii="Times New Roman" w:hAnsi="Times New Roman" w:cs="Times New Roman"/>
+          <w:lang w:val="en-US"/>
+        </w:rPr>
+        <w:t xml:space="preserve">SELECT </w:t>
+      </w:r>
+      <w:proofErr w:type="gramStart"/>
+      <w:r>
+        <w:rPr>
+          <w:rFonts w:ascii="Times New Roman" w:hAnsi="Times New Roman" w:cs="Times New Roman"/>
+          <w:lang w:val="en-US"/>
+        </w:rPr>
+        <w:t>S.SNAME</w:t>
+      </w:r>
+      <w:proofErr w:type="gramEnd"/>
+      <w:r>
+        <w:rPr>
+          <w:rFonts w:ascii="Times New Roman" w:hAnsi="Times New Roman" w:cs="Times New Roman"/>
+          <w:lang w:val="en-US"/>
+        </w:rPr>
+        <w:t xml:space="preserve"> FROM SAILORS S WHERE NOT EXISTS(SELECT B.BID FROM BOATS B WHERE NOT EXISTS(SELECT R.BID FROM RESERVES R WHERE R.BID=B.BID AND R.SID=S.SID));</w:t>
+      </w:r>
+    </w:p>
+    <w:p>
+      <w:pPr>
+        <w:pStyle w:val="ListParagraph"/>
+        <w:spacing w:line="360" w:lineRule="auto"/>
+        <w:ind w:left="1080"/>
+        <w:rPr>
+          <w:rFonts w:ascii="Times New Roman" w:hAnsi="Times New Roman" w:cs="Times New Roman"/>
+          <w:lang w:val="en-US"/>
+        </w:rPr>
+      </w:pPr>
+      <w:r>
+        <w:rPr>
+          <w:rFonts w:ascii="Times New Roman" w:hAnsi="Times New Roman" w:cs="Times New Roman"/>
+          <w:noProof/>
+          <w:lang w:val="en-US"/>
+        </w:rPr>
+        <w:drawing>
+          <wp:inline distT="0" distB="0" distL="0" distR="0" wp14:anchorId="5A84F292" wp14:editId="201F0A94">
+            <wp:extent cx="5731510" cy="667385"/>
+            <wp:effectExtent l="0" t="0" r="2540" b="0"/>
+            <wp:docPr id="45" name="Picture 45"/>
+            <wp:cNvGraphicFramePr>
+              <a:graphicFrameLocks xmlns:a="http://schemas.openxmlformats.org/drawingml/2006/main" noChangeAspect="1"/>
+            </wp:cNvGraphicFramePr>
+            <a:graphic xmlns:a="http://schemas.openxmlformats.org/drawingml/2006/main">
+              <a:graphicData uri="http://schemas.openxmlformats.org/drawingml/2006/picture">
+                <pic:pic xmlns:pic="http://schemas.openxmlformats.org/drawingml/2006/picture">
+                  <pic:nvPicPr>
+                    <pic:cNvPr id="45" name="Picture 45"/>
+                    <pic:cNvPicPr/>
+                  </pic:nvPicPr>
+                  <pic:blipFill>
+                    <a:blip r:embed="rId37">
+                      <a:extLst>
+                        <a:ext uri="{28A0092B-C50C-407E-A947-70E740481C1C}">
+                          <a14:useLocalDpi xmlns:a14="http://schemas.microsoft.com/office/drawing/2010/main" val="0"/>
+                        </a:ext>
+                      </a:extLst>
+                    </a:blip>
+                    <a:stretch>
+                      <a:fillRect/>
+                    </a:stretch>
+                  </pic:blipFill>
+                  <pic:spPr>
+                    <a:xfrm>
+                      <a:off x="0" y="0"/>
+                      <a:ext cx="5731510" cy="667385"/>
+                    </a:xfrm>
+                    <a:prstGeom prst="rect">
+                      <a:avLst/>
+                    </a:prstGeom>
+                  </pic:spPr>
+                </pic:pic>
+              </a:graphicData>
+            </a:graphic>
+          </wp:inline>
+        </w:drawing>
+      </w:r>
+    </w:p>
+    <w:p>
+      <w:pPr>
+        <w:pStyle w:val="ListParagraph"/>
+        <w:numPr>
+          <w:ilvl w:val="0"/>
+          <w:numId w:val="10"/>
+        </w:numPr>
+        <w:spacing w:line="360" w:lineRule="auto"/>
+        <w:rPr>
+          <w:rFonts w:ascii="Times New Roman" w:hAnsi="Times New Roman" w:cs="Times New Roman"/>
+          <w:b/>
+          <w:bCs/>
+          <w:lang w:val="en-US"/>
+        </w:rPr>
+      </w:pPr>
+      <w:r>
+        <w:rPr>
+          <w:rFonts w:ascii="Times New Roman" w:hAnsi="Times New Roman" w:cs="Times New Roman"/>
+          <w:b/>
+          <w:bCs/>
+          <w:lang w:val="en-US"/>
+        </w:rPr>
+        <w:t>Count the number of different sailor names.</w:t>
+      </w:r>
+    </w:p>
+    <w:p>
+      <w:pPr>
+        <w:pStyle w:val="ListParagraph"/>
+        <w:spacing w:line="360" w:lineRule="auto"/>
+        <w:ind w:left="1080"/>
+        <w:rPr>
+          <w:rFonts w:ascii="Times New Roman" w:hAnsi="Times New Roman" w:cs="Times New Roman"/>
+          <w:lang w:val="en-US"/>
+        </w:rPr>
+      </w:pPr>
+      <w:r>
+        <w:rPr>
+          <w:rFonts w:ascii="Times New Roman" w:hAnsi="Times New Roman" w:cs="Times New Roman"/>
+          <w:lang w:val="en-US"/>
+        </w:rPr>
+        <w:t xml:space="preserve">SELECT </w:t>
+      </w:r>
+      <w:proofErr w:type="gramStart"/>
+      <w:r>
+        <w:rPr>
+          <w:rFonts w:ascii="Times New Roman" w:hAnsi="Times New Roman" w:cs="Times New Roman"/>
+          <w:lang w:val="en-US"/>
+        </w:rPr>
+        <w:t>COUNT(</w:t>
+      </w:r>
+      <w:proofErr w:type="gramEnd"/>
+      <w:r>
+        <w:rPr>
+          <w:rFonts w:ascii="Times New Roman" w:hAnsi="Times New Roman" w:cs="Times New Roman"/>
+          <w:lang w:val="en-US"/>
+        </w:rPr>
+        <w:t>DISTINCT S.SNAME)FROM SAILORS S;</w:t>
+      </w:r>
+    </w:p>
+    <w:p>
+      <w:pPr>
+        <w:pStyle w:val="ListParagraph"/>
+        <w:spacing w:line="360" w:lineRule="auto"/>
+        <w:ind w:left="1080"/>
+        <w:rPr>
+          <w:rFonts w:ascii="Times New Roman" w:hAnsi="Times New Roman" w:cs="Times New Roman"/>
+          <w:lang w:val="en-US"/>
+        </w:rPr>
+      </w:pPr>
+      <w:r>
+        <w:rPr>
+          <w:rFonts w:ascii="Times New Roman" w:hAnsi="Times New Roman" w:cs="Times New Roman"/>
+          <w:noProof/>
+          <w:lang w:val="en-US"/>
+        </w:rPr>
+        <w:drawing>
+          <wp:inline distT="0" distB="0" distL="0" distR="0" wp14:anchorId="1AA580F3" wp14:editId="65659AE5">
+            <wp:extent cx="5731510" cy="876935"/>
+            <wp:effectExtent l="0" t="0" r="2540" b="0"/>
+            <wp:docPr id="46" name="Picture 46"/>
+            <wp:cNvGraphicFramePr>
+              <a:graphicFrameLocks xmlns:a="http://schemas.openxmlformats.org/drawingml/2006/main" noChangeAspect="1"/>
+            </wp:cNvGraphicFramePr>
+            <a:graphic xmlns:a="http://schemas.openxmlformats.org/drawingml/2006/main">
+              <a:graphicData uri="http://schemas.openxmlformats.org/drawingml/2006/picture">
+                <pic:pic xmlns:pic="http://schemas.openxmlformats.org/drawingml/2006/picture">
+                  <pic:nvPicPr>
+                    <pic:cNvPr id="46" name="Picture 46"/>
+                    <pic:cNvPicPr/>
+                  </pic:nvPicPr>
+                  <pic:blipFill>
+                    <a:blip r:embed="rId38">
+                      <a:extLst>
+                        <a:ext uri="{28A0092B-C50C-407E-A947-70E740481C1C}">
+                          <a14:useLocalDpi xmlns:a14="http://schemas.microsoft.com/office/drawing/2010/main" val="0"/>
+                        </a:ext>
+                      </a:extLst>
+                    </a:blip>
+                    <a:stretch>
+                      <a:fillRect/>
+                    </a:stretch>
+                  </pic:blipFill>
+                  <pic:spPr>
+                    <a:xfrm>
+                      <a:off x="0" y="0"/>
+                      <a:ext cx="5731510" cy="876935"/>
+                    </a:xfrm>
+                    <a:prstGeom prst="rect">
+                      <a:avLst/>
+                    </a:prstGeom>
+                  </pic:spPr>
+                </pic:pic>
+              </a:graphicData>
+            </a:graphic>
+          </wp:inline>
+        </w:drawing>
+      </w:r>
+    </w:p>
+    <w:p>
+      <w:pPr>
+        <w:pStyle w:val="ListParagraph"/>
+        <w:numPr>
+          <w:ilvl w:val="0"/>
+          <w:numId w:val="10"/>
+        </w:numPr>
+        <w:spacing w:line="360" w:lineRule="auto"/>
+        <w:rPr>
+          <w:rFonts w:ascii="Times New Roman" w:hAnsi="Times New Roman" w:cs="Times New Roman"/>
+          <w:b/>
+          <w:bCs/>
+          <w:lang w:val="en-US"/>
+        </w:rPr>
+      </w:pPr>
+      <w:r>
+        <w:rPr>
+          <w:rFonts w:ascii="Times New Roman" w:hAnsi="Times New Roman" w:cs="Times New Roman"/>
+          <w:b/>
+          <w:bCs/>
+          <w:lang w:val="en-US"/>
+        </w:rPr>
+        <w:t>Calculate the average age of all sailors.</w:t>
+      </w:r>
+    </w:p>
+    <w:p>
+      <w:pPr>
+        <w:pStyle w:val="ListParagraph"/>
+        <w:spacing w:line="360" w:lineRule="auto"/>
+        <w:ind w:left="1080"/>
+        <w:rPr>
+          <w:rFonts w:ascii="Times New Roman" w:hAnsi="Times New Roman" w:cs="Times New Roman"/>
+          <w:lang w:val="en-US"/>
+        </w:rPr>
+      </w:pPr>
+      <w:r>
+        <w:rPr>
+          <w:rFonts w:ascii="Times New Roman" w:hAnsi="Times New Roman" w:cs="Times New Roman"/>
+          <w:lang w:val="en-US"/>
+        </w:rPr>
+        <w:t>SELECT AVG(</w:t>
+      </w:r>
+      <w:proofErr w:type="gramStart"/>
+      <w:r>
+        <w:rPr>
+          <w:rFonts w:ascii="Times New Roman" w:hAnsi="Times New Roman" w:cs="Times New Roman"/>
+          <w:lang w:val="en-US"/>
+        </w:rPr>
+        <w:t>S.AGE)FROM</w:t>
+      </w:r>
+      <w:proofErr w:type="gramEnd"/>
+      <w:r>
+        <w:rPr>
+          <w:rFonts w:ascii="Times New Roman" w:hAnsi="Times New Roman" w:cs="Times New Roman"/>
+          <w:lang w:val="en-US"/>
+        </w:rPr>
+        <w:t xml:space="preserve"> SAILORS S;</w:t>
+      </w:r>
+    </w:p>
+    <w:p>
+      <w:pPr>
+        <w:pStyle w:val="ListParagraph"/>
+        <w:ind w:left="1080"/>
+        <w:rPr>
+          <w:rFonts w:ascii="Times New Roman" w:hAnsi="Times New Roman" w:cs="Times New Roman"/>
+          <w:b/>
+          <w:bCs/>
+          <w:lang w:val="en-US"/>
+        </w:rPr>
+      </w:pPr>
+      <w:r>
+        <w:rPr>
+          <w:rFonts w:ascii="Times New Roman" w:hAnsi="Times New Roman" w:cs="Times New Roman"/>
+          <w:b/>
+          <w:bCs/>
+          <w:noProof/>
+          <w:lang w:val="en-US"/>
+        </w:rPr>
+        <w:drawing>
+          <wp:inline distT="0" distB="0" distL="0" distR="0" wp14:anchorId="32897998" wp14:editId="146796F5">
+            <wp:extent cx="5439534" cy="885949"/>
+            <wp:effectExtent l="0" t="0" r="0" b="9525"/>
+            <wp:docPr id="47" name="Picture 47"/>
+            <wp:cNvGraphicFramePr>
+              <a:graphicFrameLocks xmlns:a="http://schemas.openxmlformats.org/drawingml/2006/main" noChangeAspect="1"/>
+            </wp:cNvGraphicFramePr>
+            <a:graphic xmlns:a="http://schemas.openxmlformats.org/drawingml/2006/main">
+              <a:graphicData uri="http://schemas.openxmlformats.org/drawingml/2006/picture">
+                <pic:pic xmlns:pic="http://schemas.openxmlformats.org/drawingml/2006/picture">
+                  <pic:nvPicPr>
+                    <pic:cNvPr id="47" name="Picture 47"/>
+                    <pic:cNvPicPr/>
+                  </pic:nvPicPr>
+                  <pic:blipFill>
+                    <a:blip r:embed="rId39">
+                      <a:extLst>
+                        <a:ext uri="{28A0092B-C50C-407E-A947-70E740481C1C}">
+                          <a14:useLocalDpi xmlns:a14="http://schemas.microsoft.com/office/drawing/2010/main" val="0"/>
+                        </a:ext>
+                      </a:extLst>
+                    </a:blip>
+                    <a:stretch>
+                      <a:fillRect/>
+                    </a:stretch>
+                  </pic:blipFill>
+                  <pic:spPr>
+                    <a:xfrm>
+                      <a:off x="0" y="0"/>
+                      <a:ext cx="5439534" cy="885949"/>
+                    </a:xfrm>
+                    <a:prstGeom prst="rect">
+                      <a:avLst/>
+                    </a:prstGeom>
+                  </pic:spPr>
+                </pic:pic>
+              </a:graphicData>
+            </a:graphic>
+          </wp:inline>
+        </w:drawing>
+      </w:r>
+    </w:p>
+    <w:p>
+      <w:pPr>
+        <w:pStyle w:val="ListParagraph"/>
+        <w:spacing w:line="360" w:lineRule="auto"/>
+        <w:ind w:left="1080"/>
+        <w:rPr>
+          <w:rFonts w:ascii="Times New Roman" w:hAnsi="Times New Roman" w:cs="Times New Roman"/>
+          <w:b/>
+          <w:bCs/>
+          <w:lang w:val="en-US"/>
+        </w:rPr>
+      </w:pPr>
+    </w:p>
+    <w:p>
+      <w:pPr>
+        <w:spacing w:line="360" w:lineRule="auto"/>
+        <w:rPr>
+          <w:rFonts w:ascii="Times New Roman" w:hAnsi="Times New Roman" w:cs="Times New Roman"/>
+          <w:b/>
+          <w:bCs/>
+          <w:lang w:val="en-US"/>
+        </w:rPr>
+      </w:pPr>
+    </w:p>
+    <w:p>
+      <w:pPr>
+        <w:spacing w:line="360" w:lineRule="auto"/>
+        <w:rPr>
+          <w:rFonts w:ascii="Times New Roman" w:hAnsi="Times New Roman" w:cs="Times New Roman"/>
+          <w:b/>
+          <w:bCs/>
+          <w:lang w:val="en-US"/>
+        </w:rPr>
+      </w:pPr>
+    </w:p>
+    <w:p>
+      <w:pPr>
+        <w:spacing w:line="360" w:lineRule="auto"/>
+        <w:rPr>
+          <w:rFonts w:ascii="Times New Roman" w:hAnsi="Times New Roman" w:cs="Times New Roman"/>
+          <w:b/>
+          <w:bCs/>
+          <w:lang w:val="en-US"/>
+        </w:rPr>
+      </w:pPr>
+    </w:p>
+    <w:p>
+      <w:pPr>
+        <w:pStyle w:val="ListParagraph"/>
+        <w:numPr>
+          <w:ilvl w:val="0"/>
+          <w:numId w:val="10"/>
+        </w:numPr>
+        <w:spacing w:line="360" w:lineRule="auto"/>
+        <w:rPr>
+          <w:rFonts w:ascii="Times New Roman" w:hAnsi="Times New Roman" w:cs="Times New Roman"/>
+          <w:b/>
+          <w:bCs/>
+          <w:lang w:val="en-US"/>
+        </w:rPr>
+      </w:pPr>
+      <w:r>
+        <w:rPr>
+          <w:rFonts w:ascii="Times New Roman" w:hAnsi="Times New Roman" w:cs="Times New Roman"/>
+          <w:b/>
+          <w:bCs/>
+          <w:lang w:val="en-US"/>
+        </w:rPr>
+        <w:t>Find the average age of sailors for each rating level.</w:t>
+      </w:r>
+    </w:p>
+    <w:p>
+      <w:pPr>
+        <w:pStyle w:val="ListParagraph"/>
+        <w:spacing w:line="360" w:lineRule="auto"/>
+        <w:ind w:left="1080"/>
+        <w:rPr>
+          <w:rFonts w:ascii="Times New Roman" w:hAnsi="Times New Roman" w:cs="Times New Roman"/>
+          <w:lang w:val="en-US"/>
+        </w:rPr>
+      </w:pPr>
+      <w:r>
+        <w:rPr>
+          <w:rFonts w:ascii="Times New Roman" w:hAnsi="Times New Roman" w:cs="Times New Roman"/>
+          <w:lang w:val="en-US"/>
+        </w:rPr>
+        <w:t xml:space="preserve">SELECT </w:t>
+      </w:r>
+      <w:proofErr w:type="gramStart"/>
+      <w:r>
+        <w:rPr>
+          <w:rFonts w:ascii="Times New Roman" w:hAnsi="Times New Roman" w:cs="Times New Roman"/>
+          <w:lang w:val="en-US"/>
+        </w:rPr>
+        <w:t>S.RATING</w:t>
+      </w:r>
+      <w:proofErr w:type="gramEnd"/>
+      <w:r>
+        <w:rPr>
+          <w:rFonts w:ascii="Times New Roman" w:hAnsi="Times New Roman" w:cs="Times New Roman"/>
+          <w:lang w:val="en-US"/>
+        </w:rPr>
+        <w:t>,AVG(S.AGE)AS AVG_AGE FROM SAILORS S GROUP BY S.RATING;</w:t>
+      </w:r>
+    </w:p>
+    <w:p>
+      <w:pPr>
+        <w:pStyle w:val="ListParagraph"/>
+        <w:spacing w:line="360" w:lineRule="auto"/>
+        <w:ind w:left="1080"/>
+        <w:rPr>
+          <w:rFonts w:ascii="Times New Roman" w:hAnsi="Times New Roman" w:cs="Times New Roman"/>
+          <w:lang w:val="en-US"/>
+        </w:rPr>
+      </w:pPr>
+      <w:r>
+        <w:rPr>
+          <w:rFonts w:ascii="Times New Roman" w:hAnsi="Times New Roman" w:cs="Times New Roman"/>
+          <w:noProof/>
+          <w:lang w:val="en-US"/>
+        </w:rPr>
+        <w:drawing>
+          <wp:inline distT="0" distB="0" distL="0" distR="0" wp14:anchorId="54D17CCC" wp14:editId="6ED9971B">
+            <wp:extent cx="5731510" cy="1561465"/>
+            <wp:effectExtent l="0" t="0" r="2540" b="635"/>
+            <wp:docPr id="48" name="Picture 48"/>
+            <wp:cNvGraphicFramePr>
+              <a:graphicFrameLocks xmlns:a="http://schemas.openxmlformats.org/drawingml/2006/main" noChangeAspect="1"/>
+            </wp:cNvGraphicFramePr>
+            <a:graphic xmlns:a="http://schemas.openxmlformats.org/drawingml/2006/main">
+              <a:graphicData uri="http://schemas.openxmlformats.org/drawingml/2006/picture">
+                <pic:pic xmlns:pic="http://schemas.openxmlformats.org/drawingml/2006/picture">
+                  <pic:nvPicPr>
+                    <pic:cNvPr id="48" name="Picture 48"/>
+                    <pic:cNvPicPr/>
+                  </pic:nvPicPr>
+                  <pic:blipFill>
+                    <a:blip r:embed="rId40">
+                      <a:extLst>
+                        <a:ext uri="{28A0092B-C50C-407E-A947-70E740481C1C}">
+                          <a14:useLocalDpi xmlns:a14="http://schemas.microsoft.com/office/drawing/2010/main" val="0"/>
+                        </a:ext>
+                      </a:extLst>
+                    </a:blip>
+                    <a:stretch>
+                      <a:fillRect/>
+                    </a:stretch>
+                  </pic:blipFill>
+                  <pic:spPr>
+                    <a:xfrm>
+                      <a:off x="0" y="0"/>
+                      <a:ext cx="5731510" cy="1561465"/>
+                    </a:xfrm>
+                    <a:prstGeom prst="rect">
+                      <a:avLst/>
+                    </a:prstGeom>
+                  </pic:spPr>
+                </pic:pic>
+              </a:graphicData>
+            </a:graphic>
+          </wp:inline>
+        </w:drawing>
+      </w:r>
+    </w:p>
+    <w:p>
+      <w:pPr>
+        <w:pStyle w:val="ListParagraph"/>
+        <w:numPr>
+          <w:ilvl w:val="0"/>
+          <w:numId w:val="10"/>
+        </w:numPr>
+        <w:spacing w:line="360" w:lineRule="auto"/>
+        <w:rPr>
+          <w:rFonts w:ascii="Times New Roman" w:hAnsi="Times New Roman" w:cs="Times New Roman"/>
+          <w:b/>
+          <w:bCs/>
+          <w:lang w:val="en-US"/>
+        </w:rPr>
+      </w:pPr>
+      <w:r>
+        <w:rPr>
+          <w:rFonts w:ascii="Times New Roman" w:hAnsi="Times New Roman" w:cs="Times New Roman"/>
+          <w:b/>
+          <w:bCs/>
+          <w:lang w:val="en-US"/>
+        </w:rPr>
+        <w:t>Find the average age of sailors for each rating level that has at least two sailors.</w:t>
+      </w:r>
+    </w:p>
+    <w:p>
+      <w:pPr>
+        <w:pStyle w:val="ListParagraph"/>
+        <w:spacing w:line="360" w:lineRule="auto"/>
+        <w:ind w:left="1080"/>
+        <w:rPr>
+          <w:rFonts w:ascii="Times New Roman" w:hAnsi="Times New Roman" w:cs="Times New Roman"/>
+          <w:lang w:val="en-US"/>
+        </w:rPr>
+      </w:pPr>
+      <w:r>
+        <w:rPr>
+          <w:rFonts w:ascii="Times New Roman" w:hAnsi="Times New Roman" w:cs="Times New Roman"/>
+          <w:lang w:val="en-US"/>
+        </w:rPr>
+        <w:t xml:space="preserve">SELECT </w:t>
+      </w:r>
+      <w:proofErr w:type="gramStart"/>
+      <w:r>
+        <w:rPr>
+          <w:rFonts w:ascii="Times New Roman" w:hAnsi="Times New Roman" w:cs="Times New Roman"/>
+          <w:lang w:val="en-US"/>
+        </w:rPr>
+        <w:t>S.RATING</w:t>
+      </w:r>
+      <w:proofErr w:type="gramEnd"/>
+      <w:r>
+        <w:rPr>
+          <w:rFonts w:ascii="Times New Roman" w:hAnsi="Times New Roman" w:cs="Times New Roman"/>
+          <w:lang w:val="en-US"/>
+        </w:rPr>
+        <w:t>,AVG(S.AGE)AS AVG_AGE FROM SAILORS S GROUP BY S.RATING HAVING COUNT(*)&gt;1;</w:t>
+      </w:r>
+    </w:p>
+    <w:p>
+      <w:pPr>
+        <w:pStyle w:val="ListParagraph"/>
+        <w:spacing w:line="360" w:lineRule="auto"/>
+        <w:ind w:left="1080"/>
+        <w:rPr>
+          <w:rFonts w:ascii="Times New Roman" w:hAnsi="Times New Roman" w:cs="Times New Roman"/>
+          <w:lang w:val="en-US"/>
+        </w:rPr>
+      </w:pPr>
+      <w:r>
+        <w:rPr>
+          <w:rFonts w:ascii="Times New Roman" w:hAnsi="Times New Roman" w:cs="Times New Roman"/>
+          <w:noProof/>
+          <w:lang w:val="en-US"/>
+        </w:rPr>
+        <w:drawing>
+          <wp:inline distT="0" distB="0" distL="0" distR="0" wp14:anchorId="7662510B" wp14:editId="18FBD37E">
+            <wp:extent cx="5731510" cy="940435"/>
+            <wp:effectExtent l="0" t="0" r="2540" b="0"/>
+            <wp:docPr id="49" name="Picture 49"/>
+            <wp:cNvGraphicFramePr>
+              <a:graphicFrameLocks xmlns:a="http://schemas.openxmlformats.org/drawingml/2006/main" noChangeAspect="1"/>
+            </wp:cNvGraphicFramePr>
+            <a:graphic xmlns:a="http://schemas.openxmlformats.org/drawingml/2006/main">
+              <a:graphicData uri="http://schemas.openxmlformats.org/drawingml/2006/picture">
+                <pic:pic xmlns:pic="http://schemas.openxmlformats.org/drawingml/2006/picture">
+                  <pic:nvPicPr>
+                    <pic:cNvPr id="49" name="Picture 49"/>
+                    <pic:cNvPicPr/>
+                  </pic:nvPicPr>
+                  <pic:blipFill>
+                    <a:blip r:embed="rId41">
+                      <a:extLst>
+                        <a:ext uri="{28A0092B-C50C-407E-A947-70E740481C1C}">
+                          <a14:useLocalDpi xmlns:a14="http://schemas.microsoft.com/office/drawing/2010/main" val="0"/>
+                        </a:ext>
+                      </a:extLst>
+                    </a:blip>
+                    <a:stretch>
+                      <a:fillRect/>
+                    </a:stretch>
+                  </pic:blipFill>
+                  <pic:spPr>
+                    <a:xfrm>
+                      <a:off x="0" y="0"/>
+                      <a:ext cx="5731510" cy="940435"/>
+                    </a:xfrm>
+                    <a:prstGeom prst="rect">
+                      <a:avLst/>
+                    </a:prstGeom>
+                  </pic:spPr>
+                </pic:pic>
+              </a:graphicData>
+            </a:graphic>
+          </wp:inline>
+        </w:drawing>
       </w:r>
     </w:p>
     <w:sectPr>
